--- a/Documentacion del Proyecto/Informes/Informe Db By Roy franco.docx
+++ b/Documentacion del Proyecto/Informes/Informe Db By Roy franco.docx
@@ -3350,7 +3350,7 @@
               </mc:Choice>
               <mc:Fallback>
                 <w:pict>
-                  <v:group w14:anchorId="6111AC72" id="Grupo 2" o:spid="_x0000_s1026" style="position:absolute;margin-left:0;margin-top:0;width:168pt;height:718.55pt;z-index:-251657216;mso-height-percent:950;mso-left-percent:40;mso-position-horizontal-relative:page;mso-position-vertical:center;mso-position-vertical-relative:page;mso-height-percent:950;mso-left-percent:40" coordsize="21336,91257" o:gfxdata="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">
+                  <v:group w14:anchorId="043461CE" id="Grupo 2" o:spid="_x0000_s1026" style="position:absolute;margin-left:0;margin-top:0;width:168pt;height:718.55pt;z-index:-251657216;mso-height-percent:950;mso-left-percent:40;mso-position-horizontal-relative:page;mso-position-vertical:center;mso-position-vertical-relative:page;mso-height-percent:950;mso-left-percent:40" coordsize="21336,91257" o:gfxdata="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">
                     <v:rect id="Rectángulo 3" o:spid="_x0000_s1027" style="position:absolute;width:1945;height:91257;visibility:visible;mso-wrap-style:square;v-text-anchor:middle" o:gfxdata="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" fillcolor="#44546a [3215]" stroked="f" strokeweight="1pt"/>
                     <v:group id="Grupo 5" o:spid="_x0000_s1028" style="position:absolute;left:762;top:42100;width:20574;height:49103" coordorigin="806,42118" coordsize="13062,31210" o:gfxdata="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">
                       <v:group id="Grupo 6" o:spid="_x0000_s1029" style="position:absolute;left:1410;top:42118;width:10478;height:31210" coordorigin="1410,42118" coordsize="10477,31210" o:gfxdata="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">
@@ -3534,7 +3534,7 @@
                                 </w:rPr>
                                 <w:alias w:val="Autor"/>
                                 <w:tag w:val=""/>
-                                <w:id w:val="2121560419"/>
+                                <w:id w:val="261961470"/>
                                 <w:dataBinding w:prefixMappings="xmlns:ns0='http://purl.org/dc/elements/1.1/' xmlns:ns1='http://schemas.openxmlformats.org/package/2006/metadata/core-properties' " w:xpath="/ns1:coreProperties[1]/ns0:creator[1]" w:storeItemID="{6C3C8BC8-F283-45AE-878A-BAB7291924A1}"/>
                                 <w:text/>
                               </w:sdtPr>
@@ -3659,7 +3659,7 @@
                           </w:rPr>
                           <w:alias w:val="Autor"/>
                           <w:tag w:val=""/>
-                          <w:id w:val="2121560419"/>
+                          <w:id w:val="261961470"/>
                           <w:dataBinding w:prefixMappings="xmlns:ns0='http://purl.org/dc/elements/1.1/' xmlns:ns1='http://schemas.openxmlformats.org/package/2006/metadata/core-properties' " w:xpath="/ns1:coreProperties[1]/ns0:creator[1]" w:storeItemID="{6C3C8BC8-F283-45AE-878A-BAB7291924A1}"/>
                           <w:text/>
                         </w:sdtPr>
@@ -3827,7 +3827,7 @@
                                 </w:rPr>
                                 <w:alias w:val="Título"/>
                                 <w:tag w:val=""/>
-                                <w:id w:val="-705018352"/>
+                                <w:id w:val="-276718731"/>
                                 <w:dataBinding w:prefixMappings="xmlns:ns0='http://purl.org/dc/elements/1.1/' xmlns:ns1='http://schemas.openxmlformats.org/package/2006/metadata/core-properties' " w:xpath="/ns1:coreProperties[1]/ns0:title[1]" w:storeItemID="{6C3C8BC8-F283-45AE-878A-BAB7291924A1}"/>
                                 <w:text/>
                               </w:sdtPr>
@@ -3863,7 +3863,7 @@
                                 </w:rPr>
                                 <w:alias w:val="Subtítulo"/>
                                 <w:tag w:val=""/>
-                                <w:id w:val="-1148361611"/>
+                                <w:id w:val="1096058770"/>
                                 <w:showingPlcHdr/>
                                 <w:dataBinding w:prefixMappings="xmlns:ns0='http://purl.org/dc/elements/1.1/' xmlns:ns1='http://schemas.openxmlformats.org/package/2006/metadata/core-properties' " w:xpath="/ns1:coreProperties[1]/ns0:subject[1]" w:storeItemID="{6C3C8BC8-F283-45AE-878A-BAB7291924A1}"/>
                                 <w:text/>
@@ -3928,7 +3928,7 @@
                           </w:rPr>
                           <w:alias w:val="Título"/>
                           <w:tag w:val=""/>
-                          <w:id w:val="-705018352"/>
+                          <w:id w:val="-276718731"/>
                           <w:dataBinding w:prefixMappings="xmlns:ns0='http://purl.org/dc/elements/1.1/' xmlns:ns1='http://schemas.openxmlformats.org/package/2006/metadata/core-properties' " w:xpath="/ns1:coreProperties[1]/ns0:title[1]" w:storeItemID="{6C3C8BC8-F283-45AE-878A-BAB7291924A1}"/>
                           <w:text/>
                         </w:sdtPr>
@@ -3964,7 +3964,7 @@
                           </w:rPr>
                           <w:alias w:val="Subtítulo"/>
                           <w:tag w:val=""/>
-                          <w:id w:val="-1148361611"/>
+                          <w:id w:val="1096058770"/>
                           <w:showingPlcHdr/>
                           <w:dataBinding w:prefixMappings="xmlns:ns0='http://purl.org/dc/elements/1.1/' xmlns:ns1='http://schemas.openxmlformats.org/package/2006/metadata/core-properties' " w:xpath="/ns1:coreProperties[1]/ns0:subject[1]" w:storeItemID="{6C3C8BC8-F283-45AE-878A-BAB7291924A1}"/>
                           <w:text/>
@@ -4472,30 +4472,186 @@
         <w:t>ware libre o de código abierto</w:t>
       </w:r>
       <w:r>
-        <w:t xml:space="preserve"> y se debe obtener una licencia para su uso continuado, aunque la versión de evaluación es plenamente funcional y no tiene fecha de caducidad.</w:t>
+        <w:t xml:space="preserve"> y se debe obtener una licencia para su uso continuado, aunque la versión de evaluación es plenamente funcional</w:t>
+      </w:r>
+      <w:r>
+        <w:t xml:space="preserve"> y no tiene fecha de caducidad. </w:t>
+      </w:r>
+      <w:r>
+        <w:t>Actualmente se encuentra en la versión número 3.</w:t>
+      </w:r>
+    </w:p>
+    <w:p>
+      <w:pPr>
+        <w:pStyle w:val="Ttulo2"/>
+        <w:spacing w:line="276" w:lineRule="auto"/>
+      </w:pPr>
+      <w:r>
+        <w:t xml:space="preserve">Primera versión de la Base de Datos (Proyecto </w:t>
+      </w:r>
+      <w:proofErr w:type="spellStart"/>
+      <w:r>
+        <w:t>intership</w:t>
+      </w:r>
+      <w:proofErr w:type="spellEnd"/>
+      <w:r>
+        <w:t>):</w:t>
       </w:r>
     </w:p>
     <w:p>
       <w:pPr>
         <w:spacing w:line="276" w:lineRule="auto"/>
-        <w:jc w:val="both"/>
+        <w:jc w:val="center"/>
       </w:pPr>
       <w:r>
-        <w:t>Actualmente se encuentra en la versión número 3.</w:t>
+        <w:rPr>
+          <w:noProof/>
+          <w:lang w:eastAsia="es-BO"/>
+        </w:rPr>
+        <w:drawing>
+          <wp:inline distT="0" distB="0" distL="0" distR="0">
+            <wp:extent cx="4710023" cy="5619199"/>
+            <wp:effectExtent l="0" t="0" r="0" b="635"/>
+            <wp:docPr id="11" name="Imagen 11"/>
+            <wp:cNvGraphicFramePr>
+              <a:graphicFrameLocks xmlns:a="http://schemas.openxmlformats.org/drawingml/2006/main" noChangeAspect="1"/>
+            </wp:cNvGraphicFramePr>
+            <a:graphic xmlns:a="http://schemas.openxmlformats.org/drawingml/2006/main">
+              <a:graphicData uri="http://schemas.openxmlformats.org/drawingml/2006/picture">
+                <pic:pic xmlns:pic="http://schemas.openxmlformats.org/drawingml/2006/picture">
+                  <pic:nvPicPr>
+                    <pic:cNvPr id="11" name="v1.png"/>
+                    <pic:cNvPicPr/>
+                  </pic:nvPicPr>
+                  <pic:blipFill>
+                    <a:blip r:embed="rId8">
+                      <a:extLst>
+                        <a:ext uri="{28A0092B-C50C-407E-A947-70E740481C1C}">
+                          <a14:useLocalDpi xmlns:a14="http://schemas.microsoft.com/office/drawing/2010/main" val="0"/>
+                        </a:ext>
+                      </a:extLst>
+                    </a:blip>
+                    <a:stretch>
+                      <a:fillRect/>
+                    </a:stretch>
+                  </pic:blipFill>
+                  <pic:spPr>
+                    <a:xfrm>
+                      <a:off x="0" y="0"/>
+                      <a:ext cx="4714433" cy="5624461"/>
+                    </a:xfrm>
+                    <a:prstGeom prst="rect">
+                      <a:avLst/>
+                    </a:prstGeom>
+                  </pic:spPr>
+                </pic:pic>
+              </a:graphicData>
+            </a:graphic>
+          </wp:inline>
+        </w:drawing>
       </w:r>
     </w:p>
     <w:p>
       <w:pPr>
         <w:spacing w:line="276" w:lineRule="auto"/>
-        <w:jc w:val="both"/>
       </w:pPr>
+    </w:p>
+    <w:p>
+      <w:pPr>
+        <w:pStyle w:val="Ttulo2"/>
+      </w:pPr>
+      <w:r>
+        <w:t xml:space="preserve">Segunda versión de la Base de Datos (Proyecto </w:t>
+      </w:r>
+      <w:proofErr w:type="spellStart"/>
+      <w:r>
+        <w:t>intership</w:t>
+      </w:r>
+      <w:proofErr w:type="spellEnd"/>
+      <w:r>
+        <w:t>):</w:t>
+      </w:r>
+    </w:p>
+    <w:p>
+      <w:pPr>
+        <w:spacing w:line="276" w:lineRule="auto"/>
+        <w:jc w:val="center"/>
+      </w:pPr>
+    </w:p>
+    <w:p>
+      <w:pPr>
+        <w:spacing w:line="276" w:lineRule="auto"/>
+        <w:sectPr>
+          <w:footerReference w:type="default" r:id="rId9"/>
+          <w:pgSz w:w="12240" w:h="15840"/>
+          <w:pgMar w:top="1417" w:right="1701" w:bottom="1417" w:left="1701" w:header="708" w:footer="708" w:gutter="0"/>
+          <w:pgNumType w:start="0"/>
+          <w:cols w:space="708"/>
+          <w:titlePg/>
+          <w:docGrid w:linePitch="360"/>
+        </w:sectPr>
+      </w:pPr>
+    </w:p>
+    <w:p>
+      <w:pPr>
+        <w:pStyle w:val="Ttulo2"/>
+      </w:pPr>
+      <w:r>
+        <w:rPr>
+          <w:noProof/>
+          <w:lang w:eastAsia="es-BO"/>
+        </w:rPr>
+        <w:lastRenderedPageBreak/>
+        <w:drawing>
+          <wp:inline distT="0" distB="0" distL="0" distR="0">
+            <wp:extent cx="8147685" cy="5612130"/>
+            <wp:effectExtent l="0" t="0" r="5715" b="7620"/>
+            <wp:docPr id="36" name="Imagen 36"/>
+            <wp:cNvGraphicFramePr>
+              <a:graphicFrameLocks xmlns:a="http://schemas.openxmlformats.org/drawingml/2006/main" noChangeAspect="1"/>
+            </wp:cNvGraphicFramePr>
+            <a:graphic xmlns:a="http://schemas.openxmlformats.org/drawingml/2006/main">
+              <a:graphicData uri="http://schemas.openxmlformats.org/drawingml/2006/picture">
+                <pic:pic xmlns:pic="http://schemas.openxmlformats.org/drawingml/2006/picture">
+                  <pic:nvPicPr>
+                    <pic:cNvPr id="36" name="v2.png"/>
+                    <pic:cNvPicPr/>
+                  </pic:nvPicPr>
+                  <pic:blipFill>
+                    <a:blip r:embed="rId10">
+                      <a:extLst>
+                        <a:ext uri="{28A0092B-C50C-407E-A947-70E740481C1C}">
+                          <a14:useLocalDpi xmlns:a14="http://schemas.microsoft.com/office/drawing/2010/main" val="0"/>
+                        </a:ext>
+                      </a:extLst>
+                    </a:blip>
+                    <a:stretch>
+                      <a:fillRect/>
+                    </a:stretch>
+                  </pic:blipFill>
+                  <pic:spPr>
+                    <a:xfrm>
+                      <a:off x="0" y="0"/>
+                      <a:ext cx="8147685" cy="5612130"/>
+                    </a:xfrm>
+                    <a:prstGeom prst="rect">
+                      <a:avLst/>
+                    </a:prstGeom>
+                  </pic:spPr>
+                </pic:pic>
+              </a:graphicData>
+            </a:graphic>
+          </wp:inline>
+        </w:drawing>
+      </w:r>
+    </w:p>
+    <w:p>
       <w:bookmarkStart w:id="0" w:name="_GoBack"/>
       <w:bookmarkEnd w:id="0"/>
     </w:p>
     <w:sectPr>
-      <w:footerReference w:type="default" r:id="rId8"/>
-      <w:pgSz w:w="12240" w:h="15840"/>
-      <w:pgMar w:top="1417" w:right="1701" w:bottom="1417" w:left="1701" w:header="708" w:footer="708" w:gutter="0"/>
+      <w:pgSz w:w="15840" w:h="12240" w:orient="landscape"/>
+      <w:pgMar w:top="1701" w:right="1418" w:bottom="1701" w:left="1418" w:header="709" w:footer="709" w:gutter="0"/>
       <w:pgNumType w:start="0"/>
       <w:cols w:space="708"/>
       <w:titlePg/>
@@ -4553,7 +4709,7 @@
         <wp:inline distT="0" distB="0" distL="0" distR="0">
           <wp:extent cx="438912" cy="276973"/>
           <wp:effectExtent l="0" t="0" r="0" b="8890"/>
-          <wp:docPr id="145" name="Imagen 145"/>
+          <wp:docPr id="34" name="Imagen 34"/>
           <wp:cNvGraphicFramePr>
             <a:graphicFrameLocks xmlns:a="http://schemas.openxmlformats.org/drawingml/2006/main" noChangeAspect="1"/>
           </wp:cNvGraphicFramePr>
@@ -5403,8 +5559,8 @@
   </w:compat>
   <w:rsids>
     <w:rsidRoot w:val="004C4B0D"/>
-    <w:rsid w:val="001F592E"/>
     <w:rsid w:val="004C4B0D"/>
+    <w:rsid w:val="00B57925"/>
   </w:rsids>
   <m:mathPr>
     <m:mathFont m:val="Cambria Math"/>
@@ -6138,7 +6294,7 @@
 </file>
 
 <file path=customXml/itemProps1.xml><?xml version="1.0" encoding="utf-8"?>
-<ds:datastoreItem xmlns:ds="http://schemas.openxmlformats.org/officeDocument/2006/customXml" ds:itemID="{1A7DDE36-7EE8-4D3F-A235-EFD5B04EB6AF}">
+<ds:datastoreItem xmlns:ds="http://schemas.openxmlformats.org/officeDocument/2006/customXml" ds:itemID="{CFB611D3-673F-4A23-96B3-CAB3D9B031DC}">
   <ds:schemaRefs>
     <ds:schemaRef ds:uri="http://schemas.openxmlformats.org/officeDocument/2006/bibliography"/>
   </ds:schemaRefs>
